--- a/Техническое задание.docx
+++ b/Техническое задание.docx
@@ -203,7 +203,23 @@
           <w:sz w:val="28"/>
           <w:szCs w:val="28"/>
         </w:rPr>
-        <w:t>«Электронный классный журнал»</w:t>
+        <w:t>«</w:t>
+      </w:r>
+      <w:r>
+        <w:rPr>
+          <w:rFonts w:ascii="Times New Roman" w:hAnsi="Times New Roman" w:cs="Times New Roman"/>
+          <w:sz w:val="28"/>
+          <w:szCs w:val="28"/>
+        </w:rPr>
+        <w:t>К</w:t>
+      </w:r>
+      <w:r>
+        <w:rPr>
+          <w:rFonts w:ascii="Times New Roman" w:hAnsi="Times New Roman" w:cs="Times New Roman"/>
+          <w:sz w:val="28"/>
+          <w:szCs w:val="28"/>
+        </w:rPr>
+        <w:t>лассный журнал»</w:t>
       </w:r>
     </w:p>
     <w:p>
@@ -606,7 +622,6 @@
           <w:rFonts w:ascii="Times New Roman" w:hAnsi="Times New Roman" w:cs="Times New Roman"/>
           <w:sz w:val="28"/>
           <w:szCs w:val="28"/>
-          <w:lang w:val="en-US"/>
         </w:rPr>
         <w:t>1</w:t>
       </w:r>
@@ -635,7 +650,6 @@
           <w:rFonts w:ascii="Times New Roman" w:hAnsi="Times New Roman" w:cs="Times New Roman"/>
           <w:sz w:val="28"/>
           <w:szCs w:val="28"/>
-          <w:lang w:val="en-US"/>
         </w:rPr>
         <w:t>2</w:t>
       </w:r>
@@ -664,7 +678,6 @@
           <w:rFonts w:ascii="Times New Roman" w:hAnsi="Times New Roman" w:cs="Times New Roman"/>
           <w:sz w:val="28"/>
           <w:szCs w:val="28"/>
-          <w:lang w:val="en-US"/>
         </w:rPr>
         <w:t>3</w:t>
       </w:r>
@@ -694,35 +707,35 @@
           <w:sz w:val="28"/>
           <w:szCs w:val="28"/>
         </w:rPr>
+        <w:t>4</w:t>
+      </w:r>
+      <w:r>
+        <w:rPr>
+          <w:rFonts w:ascii="Times New Roman" w:hAnsi="Times New Roman" w:cs="Times New Roman"/>
+          <w:sz w:val="28"/>
+          <w:szCs w:val="28"/>
+        </w:rPr>
+        <w:t>) Дата занятия;</w:t>
+      </w:r>
+    </w:p>
+    <w:p>
+      <w:pPr>
+        <w:spacing w:after="0" w:line="360" w:lineRule="auto"/>
+        <w:ind w:firstLine="709"/>
+        <w:jc w:val="both"/>
+        <w:rPr>
+          <w:rFonts w:ascii="Times New Roman" w:hAnsi="Times New Roman" w:cs="Times New Roman"/>
+          <w:sz w:val="28"/>
+          <w:szCs w:val="28"/>
+        </w:rPr>
+      </w:pPr>
+      <w:r>
+        <w:rPr>
+          <w:rFonts w:ascii="Times New Roman" w:hAnsi="Times New Roman" w:cs="Times New Roman"/>
+          <w:sz w:val="28"/>
+          <w:szCs w:val="28"/>
+        </w:rPr>
         <w:lastRenderedPageBreak/>
-        <w:t>4</w:t>
-      </w:r>
-      <w:r>
-        <w:rPr>
-          <w:rFonts w:ascii="Times New Roman" w:hAnsi="Times New Roman" w:cs="Times New Roman"/>
-          <w:sz w:val="28"/>
-          <w:szCs w:val="28"/>
-        </w:rPr>
-        <w:t>) Дата занятия;</w:t>
-      </w:r>
-    </w:p>
-    <w:p>
-      <w:pPr>
-        <w:spacing w:after="0" w:line="360" w:lineRule="auto"/>
-        <w:ind w:firstLine="709"/>
-        <w:jc w:val="both"/>
-        <w:rPr>
-          <w:rFonts w:ascii="Times New Roman" w:hAnsi="Times New Roman" w:cs="Times New Roman"/>
-          <w:sz w:val="28"/>
-          <w:szCs w:val="28"/>
-        </w:rPr>
-      </w:pPr>
-      <w:r>
-        <w:rPr>
-          <w:rFonts w:ascii="Times New Roman" w:hAnsi="Times New Roman" w:cs="Times New Roman"/>
-          <w:sz w:val="28"/>
-          <w:szCs w:val="28"/>
-        </w:rPr>
         <w:t>5</w:t>
       </w:r>
       <w:r>

--- a/Техническое задание.docx
+++ b/Техническое задание.docx
@@ -343,7 +343,7 @@
           <w:sz w:val="28"/>
           <w:szCs w:val="28"/>
         </w:rPr>
-        <w:t xml:space="preserve">Программное обеспечение должно обеспечить выполнение следующих функций </w:t>
+        <w:t>Программное обеспечение должно обеспечить выполнение следующих функций</w:t>
       </w:r>
       <w:r>
         <w:rPr>
@@ -527,27 +527,91 @@
           <w:sz w:val="28"/>
           <w:szCs w:val="28"/>
         </w:rPr>
-        <w:t>вод оценки для студента по определенному предмету;</w:t>
-      </w:r>
-    </w:p>
-    <w:p>
-      <w:pPr>
-        <w:spacing w:after="0" w:line="360" w:lineRule="auto"/>
-        <w:ind w:firstLine="709"/>
-        <w:jc w:val="both"/>
-        <w:rPr>
-          <w:rFonts w:ascii="Times New Roman" w:hAnsi="Times New Roman" w:cs="Times New Roman"/>
-          <w:sz w:val="28"/>
-          <w:szCs w:val="28"/>
-        </w:rPr>
-      </w:pPr>
-      <w:r>
-        <w:rPr>
-          <w:rFonts w:ascii="Times New Roman" w:hAnsi="Times New Roman" w:cs="Times New Roman"/>
-          <w:sz w:val="28"/>
-          <w:szCs w:val="28"/>
-        </w:rPr>
-        <w:t>5) Выставление НБ;</w:t>
+        <w:t>вод оценки для студента по определенно</w:t>
+      </w:r>
+      <w:r>
+        <w:rPr>
+          <w:rFonts w:ascii="Times New Roman" w:hAnsi="Times New Roman" w:cs="Times New Roman"/>
+          <w:sz w:val="28"/>
+          <w:szCs w:val="28"/>
+        </w:rPr>
+        <w:t>й</w:t>
+      </w:r>
+      <w:r>
+        <w:rPr>
+          <w:rFonts w:ascii="Times New Roman" w:hAnsi="Times New Roman" w:cs="Times New Roman"/>
+          <w:sz w:val="28"/>
+          <w:szCs w:val="28"/>
+        </w:rPr>
+        <w:t xml:space="preserve"> </w:t>
+      </w:r>
+      <w:r>
+        <w:rPr>
+          <w:rFonts w:ascii="Times New Roman" w:hAnsi="Times New Roman" w:cs="Times New Roman"/>
+          <w:sz w:val="28"/>
+          <w:szCs w:val="28"/>
+        </w:rPr>
+        <w:t>д</w:t>
+      </w:r>
+      <w:r>
+        <w:rPr>
+          <w:rFonts w:ascii="Times New Roman" w:hAnsi="Times New Roman" w:cs="Times New Roman"/>
+          <w:sz w:val="28"/>
+          <w:szCs w:val="28"/>
+        </w:rPr>
+        <w:t>исциплин</w:t>
+      </w:r>
+      <w:r>
+        <w:rPr>
+          <w:rFonts w:ascii="Times New Roman" w:hAnsi="Times New Roman" w:cs="Times New Roman"/>
+          <w:sz w:val="28"/>
+          <w:szCs w:val="28"/>
+        </w:rPr>
+        <w:t>е</w:t>
+      </w:r>
+      <w:r>
+        <w:rPr>
+          <w:rFonts w:ascii="Times New Roman" w:hAnsi="Times New Roman" w:cs="Times New Roman"/>
+          <w:sz w:val="28"/>
+          <w:szCs w:val="28"/>
+        </w:rPr>
+        <w:t>;</w:t>
+      </w:r>
+    </w:p>
+    <w:p>
+      <w:pPr>
+        <w:spacing w:after="0" w:line="360" w:lineRule="auto"/>
+        <w:ind w:firstLine="709"/>
+        <w:jc w:val="both"/>
+        <w:rPr>
+          <w:rFonts w:ascii="Times New Roman" w:hAnsi="Times New Roman" w:cs="Times New Roman"/>
+          <w:sz w:val="28"/>
+          <w:szCs w:val="28"/>
+        </w:rPr>
+      </w:pPr>
+      <w:r>
+        <w:rPr>
+          <w:rFonts w:ascii="Times New Roman" w:hAnsi="Times New Roman" w:cs="Times New Roman"/>
+          <w:sz w:val="28"/>
+          <w:szCs w:val="28"/>
+        </w:rPr>
+        <w:t xml:space="preserve">5) Выставление </w:t>
+      </w:r>
+      <w:r>
+        <w:rPr>
+          <w:rFonts w:ascii="Times New Roman" w:hAnsi="Times New Roman" w:cs="Times New Roman"/>
+          <w:sz w:val="28"/>
+          <w:szCs w:val="28"/>
+        </w:rPr>
+        <w:t>отметок о пропуске</w:t>
+      </w:r>
+      <w:r>
+        <w:rPr>
+          <w:rFonts w:ascii="Times New Roman" w:hAnsi="Times New Roman" w:cs="Times New Roman"/>
+          <w:sz w:val="28"/>
+          <w:szCs w:val="28"/>
+        </w:rPr>
+        <w:t>;</w:t>
       </w:r>
     </w:p>
     <w:p>
@@ -631,35 +695,59 @@
           <w:sz w:val="28"/>
           <w:szCs w:val="28"/>
         </w:rPr>
-        <w:t>) Предмет;</w:t>
-      </w:r>
-    </w:p>
-    <w:p>
-      <w:pPr>
-        <w:spacing w:after="0" w:line="360" w:lineRule="auto"/>
-        <w:ind w:firstLine="709"/>
-        <w:jc w:val="both"/>
-        <w:rPr>
-          <w:rFonts w:ascii="Times New Roman" w:hAnsi="Times New Roman" w:cs="Times New Roman"/>
-          <w:sz w:val="28"/>
-          <w:szCs w:val="28"/>
-        </w:rPr>
-      </w:pPr>
-      <w:r>
-        <w:rPr>
-          <w:rFonts w:ascii="Times New Roman" w:hAnsi="Times New Roman" w:cs="Times New Roman"/>
-          <w:sz w:val="28"/>
-          <w:szCs w:val="28"/>
-        </w:rPr>
-        <w:t>2</w:t>
-      </w:r>
-      <w:r>
-        <w:rPr>
-          <w:rFonts w:ascii="Times New Roman" w:hAnsi="Times New Roman" w:cs="Times New Roman"/>
-          <w:sz w:val="28"/>
-          <w:szCs w:val="28"/>
-        </w:rPr>
-        <w:t>) ФИО студента;</w:t>
+        <w:t xml:space="preserve">) </w:t>
+      </w:r>
+      <w:r>
+        <w:rPr>
+          <w:rFonts w:ascii="Times New Roman" w:hAnsi="Times New Roman" w:cs="Times New Roman"/>
+          <w:sz w:val="28"/>
+          <w:szCs w:val="28"/>
+        </w:rPr>
+        <w:t>Дисциплина</w:t>
+      </w:r>
+      <w:r>
+        <w:rPr>
+          <w:rFonts w:ascii="Times New Roman" w:hAnsi="Times New Roman" w:cs="Times New Roman"/>
+          <w:sz w:val="28"/>
+          <w:szCs w:val="28"/>
+        </w:rPr>
+        <w:t>;</w:t>
+      </w:r>
+      <w:r>
+        <w:rPr>
+          <w:rFonts w:ascii="Times New Roman" w:hAnsi="Times New Roman" w:cs="Times New Roman"/>
+          <w:sz w:val="28"/>
+          <w:szCs w:val="28"/>
+        </w:rPr>
+        <w:t xml:space="preserve"> </w:t>
+      </w:r>
+    </w:p>
+    <w:p>
+      <w:pPr>
+        <w:spacing w:after="0" w:line="360" w:lineRule="auto"/>
+        <w:ind w:firstLine="709"/>
+        <w:jc w:val="both"/>
+        <w:rPr>
+          <w:rFonts w:ascii="Times New Roman" w:hAnsi="Times New Roman" w:cs="Times New Roman"/>
+          <w:sz w:val="28"/>
+          <w:szCs w:val="28"/>
+        </w:rPr>
+      </w:pPr>
+      <w:r>
+        <w:rPr>
+          <w:rFonts w:ascii="Times New Roman" w:hAnsi="Times New Roman" w:cs="Times New Roman"/>
+          <w:sz w:val="28"/>
+          <w:szCs w:val="28"/>
+        </w:rPr>
+        <w:t xml:space="preserve">2) </w:t>
+      </w:r>
+      <w:r>
+        <w:rPr>
+          <w:rFonts w:ascii="Times New Roman" w:hAnsi="Times New Roman" w:cs="Times New Roman"/>
+          <w:sz w:val="28"/>
+          <w:szCs w:val="28"/>
+        </w:rPr>
+        <w:t>ФИО преподавателя;</w:t>
       </w:r>
     </w:p>
     <w:p>
@@ -687,35 +775,35 @@
           <w:sz w:val="28"/>
           <w:szCs w:val="28"/>
         </w:rPr>
+        <w:t>) Дата занятия;</w:t>
+      </w:r>
+    </w:p>
+    <w:p>
+      <w:pPr>
+        <w:spacing w:after="0" w:line="360" w:lineRule="auto"/>
+        <w:ind w:firstLine="709"/>
+        <w:jc w:val="both"/>
+        <w:rPr>
+          <w:rFonts w:ascii="Times New Roman" w:hAnsi="Times New Roman" w:cs="Times New Roman"/>
+          <w:sz w:val="28"/>
+          <w:szCs w:val="28"/>
+        </w:rPr>
+      </w:pPr>
+      <w:r>
+        <w:rPr>
+          <w:rFonts w:ascii="Times New Roman" w:hAnsi="Times New Roman" w:cs="Times New Roman"/>
+          <w:sz w:val="28"/>
+          <w:szCs w:val="28"/>
+        </w:rPr>
+        <w:t>4</w:t>
+      </w:r>
+      <w:r>
+        <w:rPr>
+          <w:rFonts w:ascii="Times New Roman" w:hAnsi="Times New Roman" w:cs="Times New Roman"/>
+          <w:sz w:val="28"/>
+          <w:szCs w:val="28"/>
+        </w:rPr>
         <w:t>) Группа;</w:t>
-      </w:r>
-    </w:p>
-    <w:p>
-      <w:pPr>
-        <w:spacing w:after="0" w:line="360" w:lineRule="auto"/>
-        <w:ind w:firstLine="709"/>
-        <w:jc w:val="both"/>
-        <w:rPr>
-          <w:rFonts w:ascii="Times New Roman" w:hAnsi="Times New Roman" w:cs="Times New Roman"/>
-          <w:sz w:val="28"/>
-          <w:szCs w:val="28"/>
-        </w:rPr>
-      </w:pPr>
-      <w:r>
-        <w:rPr>
-          <w:rFonts w:ascii="Times New Roman" w:hAnsi="Times New Roman" w:cs="Times New Roman"/>
-          <w:sz w:val="28"/>
-          <w:szCs w:val="28"/>
-        </w:rPr>
-        <w:t>4</w:t>
-      </w:r>
-      <w:r>
-        <w:rPr>
-          <w:rFonts w:ascii="Times New Roman" w:hAnsi="Times New Roman" w:cs="Times New Roman"/>
-          <w:sz w:val="28"/>
-          <w:szCs w:val="28"/>
-        </w:rPr>
-        <w:t>) Дата занятия;</w:t>
       </w:r>
     </w:p>
     <w:p>
@@ -744,7 +832,55 @@
           <w:sz w:val="28"/>
           <w:szCs w:val="28"/>
         </w:rPr>
+        <w:t>) ФИО студента;</w:t>
+      </w:r>
+    </w:p>
+    <w:p>
+      <w:pPr>
+        <w:spacing w:after="0" w:line="360" w:lineRule="auto"/>
+        <w:ind w:firstLine="709"/>
+        <w:jc w:val="both"/>
+        <w:rPr>
+          <w:rFonts w:ascii="Times New Roman" w:hAnsi="Times New Roman" w:cs="Times New Roman"/>
+          <w:sz w:val="28"/>
+          <w:szCs w:val="28"/>
+        </w:rPr>
+      </w:pPr>
+      <w:r>
+        <w:rPr>
+          <w:rFonts w:ascii="Times New Roman" w:hAnsi="Times New Roman" w:cs="Times New Roman"/>
+          <w:sz w:val="28"/>
+          <w:szCs w:val="28"/>
+        </w:rPr>
+        <w:t>6</w:t>
+      </w:r>
+      <w:r>
+        <w:rPr>
+          <w:rFonts w:ascii="Times New Roman" w:hAnsi="Times New Roman" w:cs="Times New Roman"/>
+          <w:sz w:val="28"/>
+          <w:szCs w:val="28"/>
+        </w:rPr>
         <w:t>) Оценка;</w:t>
+      </w:r>
+    </w:p>
+    <w:p>
+      <w:pPr>
+        <w:spacing w:after="0" w:line="360" w:lineRule="auto"/>
+        <w:ind w:firstLine="709"/>
+        <w:jc w:val="both"/>
+        <w:rPr>
+          <w:rFonts w:ascii="Times New Roman" w:hAnsi="Times New Roman" w:cs="Times New Roman"/>
+          <w:sz w:val="28"/>
+          <w:szCs w:val="28"/>
+        </w:rPr>
+      </w:pPr>
+      <w:r>
+        <w:rPr>
+          <w:rFonts w:ascii="Times New Roman" w:hAnsi="Times New Roman" w:cs="Times New Roman"/>
+          <w:sz w:val="28"/>
+          <w:szCs w:val="28"/>
+        </w:rPr>
+        <w:t>7) Отметки о пропуске.</w:t>
       </w:r>
     </w:p>
     <w:p>
